--- a/基因演算法I.docx
+++ b/基因演算法I.docx
@@ -1643,15 +1643,7 @@
         <w:rPr>
           <w:rFonts w:hint="eastAsia"/>
         </w:rPr>
-        <w:t>依據染色體的適</w:t>
-      </w:r>
-      <w:bookmarkStart w:id="24" w:name="_GoBack"/>
-      <w:bookmarkEnd w:id="24"/>
-      <w:r>
-        <w:rPr>
-          <w:rFonts w:hint="eastAsia"/>
-        </w:rPr>
-        <w:t>應能力來決定染色體生存至下一代的機率，</w:t>
+        <w:t>依據染色體的適應能力來決定染色體生存至下一代的機率，</w:t>
       </w:r>
       <w:r>
         <w:rPr>
@@ -1857,7 +1849,7 @@
       <w:pPr>
         <w:pStyle w:val="Heading"/>
       </w:pPr>
-      <w:bookmarkStart w:id="25" w:name="_Toc534399796"/>
+      <w:bookmarkStart w:id="24" w:name="_Toc534399796"/>
       <w:r>
         <w:rPr>
           <w:rFonts w:hint="eastAsia"/>
@@ -1865,7 +1857,7 @@
         <w:lastRenderedPageBreak/>
         <w:t>問題描述</w:t>
       </w:r>
-      <w:bookmarkEnd w:id="25"/>
+      <w:bookmarkEnd w:id="24"/>
     </w:p>
     <w:p>
       <w:pPr>
@@ -2643,19 +2635,19 @@
         </w:rPr>
         <w:t>最小</w:t>
       </w:r>
-      <w:commentRangeStart w:id="26"/>
+      <w:commentRangeStart w:id="25"/>
       <w:r>
         <w:rPr>
           <w:rFonts w:hint="eastAsia"/>
         </w:rPr>
         <w:t>化</w:t>
       </w:r>
-      <w:commentRangeEnd w:id="26"/>
+      <w:commentRangeEnd w:id="25"/>
       <w:r>
         <w:rPr>
           <w:rStyle w:val="ad"/>
         </w:rPr>
-        <w:commentReference w:id="26"/>
+        <w:commentReference w:id="25"/>
       </w:r>
       <w:r>
         <w:rPr>
@@ -3474,7 +3466,7 @@
       <w:pPr>
         <w:pStyle w:val="Heading"/>
       </w:pPr>
-      <w:bookmarkStart w:id="27" w:name="_Toc534399797"/>
+      <w:bookmarkStart w:id="26" w:name="_Toc534399797"/>
       <w:r>
         <w:rPr>
           <w:rFonts w:hint="eastAsia"/>
@@ -3482,6 +3474,77 @@
         <w:lastRenderedPageBreak/>
         <w:t>研究方法</w:t>
       </w:r>
+      <w:bookmarkEnd w:id="26"/>
+    </w:p>
+    <w:p>
+      <w:pPr>
+        <w:pStyle w:val="Content"/>
+      </w:pPr>
+      <w:r>
+        <w:rPr>
+          <w:rFonts w:hint="eastAsia"/>
+        </w:rPr>
+        <w:t>傳統的基因演算法容易陷入局部最佳解，因此針對此缺點進行演算法的改良。本研究提出</w:t>
+      </w:r>
+      <w:r>
+        <w:rPr>
+          <w:rFonts w:hint="eastAsia"/>
+        </w:rPr>
+        <w:t>演化擇優、菁英策略、維持多樣性三種方法，</w:t>
+      </w:r>
+      <w:r>
+        <w:rPr>
+          <w:rFonts w:hint="eastAsia"/>
+        </w:rPr>
+        <w:t>使基因演算法</w:t>
+      </w:r>
+      <w:r>
+        <w:rPr>
+          <w:rFonts w:hint="eastAsia"/>
+        </w:rPr>
+        <w:t>有較高機率</w:t>
+      </w:r>
+      <w:r>
+        <w:rPr>
+          <w:rFonts w:hint="eastAsia"/>
+        </w:rPr>
+        <w:t>跳脫局部</w:t>
+      </w:r>
+      <w:r>
+        <w:rPr>
+          <w:rFonts w:hint="eastAsia"/>
+        </w:rPr>
+        <w:t>最佳</w:t>
+      </w:r>
+      <w:r>
+        <w:rPr>
+          <w:rFonts w:hint="eastAsia"/>
+        </w:rPr>
+        <w:t>解，以找到更佳的可行解。</w:t>
+      </w:r>
+    </w:p>
+    <w:p>
+      <w:pPr>
+        <w:pStyle w:val="SubHead"/>
+        <w:numPr>
+          <w:ilvl w:val="0"/>
+          <w:numId w:val="44"/>
+        </w:numPr>
+        <w:spacing w:before="120" w:after="120"/>
+      </w:pPr>
+      <w:r>
+        <w:rPr>
+          <w:rFonts w:hint="eastAsia"/>
+        </w:rPr>
+        <w:t>演化擇優</w:t>
+      </w:r>
+      <w:r>
+        <w:rPr>
+          <w:rFonts w:hint="eastAsia"/>
+        </w:rPr>
+        <w:t>XXXXXXXXXXXXXXX</w:t>
+      </w:r>
+      <w:bookmarkStart w:id="27" w:name="_GoBack"/>
       <w:bookmarkEnd w:id="27"/>
     </w:p>
     <w:p>
@@ -3492,30 +3555,65 @@
         <w:rPr>
           <w:rFonts w:hint="eastAsia"/>
         </w:rPr>
-        <w:t>傳統的基因演算法容易陷入局部最佳解，因此針對此缺點進行演算法的改良。為了不陷於局部最佳解，本研究提出的方法可使基因演算法跳脫局部解，以找到更佳的可行解。本研究提出了</w:t>
-      </w:r>
-      <w:r>
-        <w:rPr>
-          <w:rFonts w:hint="eastAsia"/>
-        </w:rPr>
-        <w:t>演化擇優、菁英策略、維持多樣性</w:t>
-      </w:r>
-      <w:r>
-        <w:rPr>
-          <w:rFonts w:hint="eastAsia"/>
-        </w:rPr>
-        <w:t>三種方法。</w:t>
+        <w:t>演化擇優</w:t>
+      </w:r>
+      <w:r>
+        <w:rPr>
+          <w:rFonts w:hint="eastAsia"/>
+        </w:rPr>
+        <w:t>為在進行交叉以及突變時，</w:t>
+      </w:r>
+      <w:r>
+        <w:rPr>
+          <w:rFonts w:hint="eastAsia"/>
+        </w:rPr>
+        <w:t>比較演前後之適應值，適應值較好的染色體會被留下，反之則被淘汰；</w:t>
+      </w:r>
+      <w:r>
+        <w:rPr>
+          <w:rFonts w:hint="eastAsia"/>
+        </w:rPr>
+        <w:t>即使進行演化方法後的染色體適應值較先前差，</w:t>
+      </w:r>
+      <w:r>
+        <w:rPr>
+          <w:rFonts w:hint="eastAsia"/>
+        </w:rPr>
+        <w:t>此方法</w:t>
+      </w:r>
+      <w:r>
+        <w:rPr>
+          <w:rFonts w:hint="eastAsia"/>
+        </w:rPr>
+        <w:t>仍確保基因的演化</w:t>
+      </w:r>
+      <w:r>
+        <w:rPr>
+          <w:rFonts w:hint="eastAsia"/>
+        </w:rPr>
+        <w:t>結果</w:t>
+      </w:r>
+      <w:r>
+        <w:rPr>
+          <w:rFonts w:hint="eastAsia"/>
+        </w:rPr>
+        <w:t>不會倒退。</w:t>
       </w:r>
     </w:p>
     <w:p>
       <w:pPr>
-        <w:pStyle w:val="Content"/>
-      </w:pPr>
-      <w:r>
-        <w:rPr>
-          <w:rFonts w:hint="eastAsia"/>
-        </w:rPr>
-        <w:t>保留原始基因為在進行交叉以及突變時，保留被選擇的染色體，即使進行演化方法後的染色體適應值較先前差，仍確保基因的演化方向不會倒退。</w:t>
+        <w:pStyle w:val="SubHead"/>
+        <w:numPr>
+          <w:ilvl w:val="0"/>
+          <w:numId w:val="44"/>
+        </w:numPr>
+        <w:spacing w:before="120" w:after="120"/>
+      </w:pPr>
+      <w:r>
+        <w:rPr>
+          <w:rFonts w:hint="eastAsia"/>
+        </w:rPr>
+        <w:t>菁英策略</w:t>
       </w:r>
     </w:p>
     <w:p>
@@ -3526,18 +3624,116 @@
         <w:rPr>
           <w:rFonts w:hint="eastAsia"/>
         </w:rPr>
-        <w:t>保留菁英染色體以及維持染色體多樣性為在每一迭代結束之前，對所有染色體進行排序，挑選出一定比例的菁英染色體，並且去除非菁英的染色體，使基因在下一迭代時同時擁有菁英染色體以及隨機產生的染色體，但染色體種數不變，使整體基因以此基準找出更佳可行解。</w:t>
+        <w:t>在每一迭代結束之前，對所有的</w:t>
+      </w:r>
+      <w:r>
+        <w:rPr>
+          <w:rFonts w:hint="eastAsia"/>
+        </w:rPr>
+        <w:t>染色體進行</w:t>
+      </w:r>
+      <w:r>
+        <w:rPr>
+          <w:rFonts w:hint="eastAsia"/>
+        </w:rPr>
+        <w:t>適應值</w:t>
+      </w:r>
+      <w:r>
+        <w:rPr>
+          <w:rFonts w:hint="eastAsia"/>
+        </w:rPr>
+        <w:t>排序，</w:t>
+      </w:r>
+      <w:r>
+        <w:rPr>
+          <w:rFonts w:hint="eastAsia"/>
+        </w:rPr>
+        <w:t>挑選出一定比例之</w:t>
+      </w:r>
+      <w:r>
+        <w:rPr>
+          <w:rFonts w:hint="eastAsia"/>
+        </w:rPr>
+        <w:t>適應能力較好</w:t>
+      </w:r>
+      <w:r>
+        <w:rPr>
+          <w:rFonts w:hint="eastAsia"/>
+        </w:rPr>
+        <w:t>之染色體，被稱</w:t>
+      </w:r>
+      <w:r>
+        <w:rPr>
+          <w:rFonts w:hint="eastAsia"/>
+        </w:rPr>
+        <w:t>為精英染色體</w:t>
+      </w:r>
+      <w:r>
+        <w:rPr>
+          <w:rFonts w:hint="eastAsia"/>
+        </w:rPr>
+        <w:t>；僅留下菁英染色體給</w:t>
+      </w:r>
+      <w:r>
+        <w:rPr>
+          <w:rFonts w:hint="eastAsia"/>
+        </w:rPr>
+        <w:t>下一</w:t>
+      </w:r>
+      <w:r>
+        <w:rPr>
+          <w:rFonts w:hint="eastAsia"/>
+        </w:rPr>
+        <w:t>次迭代，使得演算法能保留最有優勢的染色體</w:t>
+      </w:r>
+      <w:r>
+        <w:rPr>
+          <w:rFonts w:hint="eastAsia"/>
+        </w:rPr>
+        <w:t>，具有局部尋優的能</w:t>
+      </w:r>
+      <w:r>
+        <w:rPr>
+          <w:rFonts w:hint="eastAsia"/>
+        </w:rPr>
+        <w:t>力</w:t>
+      </w:r>
+      <w:r>
+        <w:rPr>
+          <w:rFonts w:hint="eastAsia"/>
+        </w:rPr>
+        <w:t>(</w:t>
+      </w:r>
+      <w:r>
+        <w:t>exploitation</w:t>
+      </w:r>
+      <w:r>
+        <w:rPr>
+          <w:rFonts w:hint="eastAsia"/>
+        </w:rPr>
+        <w:t>)</w:t>
+      </w:r>
+      <w:r>
+        <w:rPr>
+          <w:rFonts w:hint="eastAsia"/>
+        </w:rPr>
+        <w:t>。</w:t>
       </w:r>
     </w:p>
     <w:p>
       <w:pPr>
-        <w:pStyle w:val="Content"/>
-      </w:pPr>
-      <w:r>
-        <w:rPr>
-          <w:rFonts w:hint="eastAsia"/>
-        </w:rPr>
-        <w:t>流程圖</w:t>
+        <w:pStyle w:val="SubHead"/>
+        <w:numPr>
+          <w:ilvl w:val="0"/>
+          <w:numId w:val="44"/>
+        </w:numPr>
+        <w:spacing w:before="120" w:after="120"/>
+      </w:pPr>
+      <w:r>
+        <w:rPr>
+          <w:rFonts w:hint="eastAsia"/>
+        </w:rPr>
+        <w:t>維持多樣性</w:t>
       </w:r>
     </w:p>
     <w:p>
@@ -3548,17 +3744,47 @@
         <w:rPr>
           <w:rFonts w:hint="eastAsia"/>
         </w:rPr>
-        <w:t>芳法</w:t>
-      </w:r>
-    </w:p>
-    <w:p>
-      <w:pPr>
-        <w:pStyle w:val="Content"/>
-        <w:ind w:firstLineChars="0" w:firstLine="0"/>
-        <w:rPr>
-          <w:rFonts w:hint="eastAsia"/>
-        </w:rPr>
-      </w:pPr>
+        <w:t>挑選出菁英後</w:t>
+      </w:r>
+      <w:r>
+        <w:rPr>
+          <w:rFonts w:hint="eastAsia"/>
+        </w:rPr>
+        <w:t>即開始下一個迭代，此時演算法</w:t>
+      </w:r>
+      <w:r>
+        <w:rPr>
+          <w:rFonts w:hint="eastAsia"/>
+        </w:rPr>
+        <w:t>將隨機產生染色體，隨機染色體之數量與菁英染色體數量的加總會等於總染色體數，意即此方法將補足菁英策略所缺少之多樣性，使演算法有機會在多次迭代中找出於搜尋空間中不同方向之較佳可行解，具有</w:t>
+      </w:r>
+      <w:r>
+        <w:rPr>
+          <w:rFonts w:hint="eastAsia"/>
+        </w:rPr>
+        <w:t>全域尋優的能力</w:t>
+      </w:r>
+      <w:r>
+        <w:rPr>
+          <w:rFonts w:hint="eastAsia"/>
+        </w:rPr>
+        <w:t>(</w:t>
+      </w:r>
+      <w:r>
+        <w:t>exploration</w:t>
+      </w:r>
+      <w:r>
+        <w:rPr>
+          <w:rFonts w:hint="eastAsia"/>
+        </w:rPr>
+        <w:t>)</w:t>
+      </w:r>
+      <w:r>
+        <w:rPr>
+          <w:rFonts w:hint="eastAsia"/>
+        </w:rPr>
+        <w:t>。</w:t>
+      </w:r>
     </w:p>
     <w:p>
       <w:pPr>
@@ -3585,9 +3811,6 @@
     <w:p>
       <w:pPr>
         <w:pStyle w:val="Content"/>
-        <w:rPr>
-          <w:rFonts w:hint="eastAsia"/>
-        </w:rPr>
       </w:pPr>
       <w:r>
         <w:rPr>
@@ -3672,7 +3895,7 @@
       </w:r>
     </w:p>
   </w:comment>
-  <w:comment w:id="26" w:author="CILAB" w:date="2019-01-05T10:58:00Z" w:initials="C">
+  <w:comment w:id="25" w:author="CILAB" w:date="2019-01-05T10:58:00Z" w:initials="C">
     <w:p>
       <w:pPr>
         <w:pStyle w:val="ae"/>
@@ -3945,7 +4168,7 @@
         <w:noProof/>
         <w:lang w:val="zh-TW"/>
       </w:rPr>
-      <w:t>2</w:t>
+      <w:t>4</w:t>
     </w:r>
     <w:r>
       <w:fldChar w:fldCharType="end"/>
@@ -4132,7 +4355,7 @@
         <v:path o:extrusionok="f" gradientshapeok="t" o:connecttype="rect"/>
         <o:lock v:ext="edit" aspectratio="t"/>
       </v:shapetype>
-      <v:shape id="_x0000_i1030" type="#_x0000_t75" style="width:11.3pt;height:11.3pt" o:bullet="t">
+      <v:shape id="_x0000_i1027" type="#_x0000_t75" style="width:11.3pt;height:11.3pt" o:bullet="t">
         <v:imagedata r:id="rId1" o:title="mso63"/>
       </v:shape>
     </w:pict>
@@ -7234,6 +7457,95 @@
     </w:lvl>
   </w:abstractNum>
   <w:abstractNum w:abstractNumId="25" w15:restartNumberingAfterBreak="0">
+    <w:nsid w:val="573C5A3D"/>
+    <w:multiLevelType w:val="hybridMultilevel"/>
+    <w:tmpl w:val="EFBEDAD2"/>
+    <w:lvl w:ilvl="0" w:tplc="05FAC99C">
+      <w:start w:val="1"/>
+      <w:numFmt w:val="decimal"/>
+      <w:lvlText w:val="(%1)"/>
+      <w:lvlJc w:val="left"/>
+      <w:pPr>
+        <w:ind w:left="360" w:hanging="360"/>
+      </w:pPr>
+      <w:rPr>
+        <w:rFonts w:hint="default"/>
+      </w:rPr>
+    </w:lvl>
+    <w:lvl w:ilvl="1" w:tplc="04090019" w:tentative="1">
+      <w:start w:val="1"/>
+      <w:numFmt w:val="ideographTraditional"/>
+      <w:lvlText w:val="%2、"/>
+      <w:lvlJc w:val="left"/>
+      <w:pPr>
+        <w:ind w:left="960" w:hanging="480"/>
+      </w:pPr>
+    </w:lvl>
+    <w:lvl w:ilvl="2" w:tplc="0409001B" w:tentative="1">
+      <w:start w:val="1"/>
+      <w:numFmt w:val="lowerRoman"/>
+      <w:lvlText w:val="%3."/>
+      <w:lvlJc w:val="right"/>
+      <w:pPr>
+        <w:ind w:left="1440" w:hanging="480"/>
+      </w:pPr>
+    </w:lvl>
+    <w:lvl w:ilvl="3" w:tplc="0409000F" w:tentative="1">
+      <w:start w:val="1"/>
+      <w:numFmt w:val="decimal"/>
+      <w:lvlText w:val="%4."/>
+      <w:lvlJc w:val="left"/>
+      <w:pPr>
+        <w:ind w:left="1920" w:hanging="480"/>
+      </w:pPr>
+    </w:lvl>
+    <w:lvl w:ilvl="4" w:tplc="04090019" w:tentative="1">
+      <w:start w:val="1"/>
+      <w:numFmt w:val="ideographTraditional"/>
+      <w:lvlText w:val="%5、"/>
+      <w:lvlJc w:val="left"/>
+      <w:pPr>
+        <w:ind w:left="2400" w:hanging="480"/>
+      </w:pPr>
+    </w:lvl>
+    <w:lvl w:ilvl="5" w:tplc="0409001B" w:tentative="1">
+      <w:start w:val="1"/>
+      <w:numFmt w:val="lowerRoman"/>
+      <w:lvlText w:val="%6."/>
+      <w:lvlJc w:val="right"/>
+      <w:pPr>
+        <w:ind w:left="2880" w:hanging="480"/>
+      </w:pPr>
+    </w:lvl>
+    <w:lvl w:ilvl="6" w:tplc="0409000F" w:tentative="1">
+      <w:start w:val="1"/>
+      <w:numFmt w:val="decimal"/>
+      <w:lvlText w:val="%7."/>
+      <w:lvlJc w:val="left"/>
+      <w:pPr>
+        <w:ind w:left="3360" w:hanging="480"/>
+      </w:pPr>
+    </w:lvl>
+    <w:lvl w:ilvl="7" w:tplc="04090019" w:tentative="1">
+      <w:start w:val="1"/>
+      <w:numFmt w:val="ideographTraditional"/>
+      <w:lvlText w:val="%8、"/>
+      <w:lvlJc w:val="left"/>
+      <w:pPr>
+        <w:ind w:left="3840" w:hanging="480"/>
+      </w:pPr>
+    </w:lvl>
+    <w:lvl w:ilvl="8" w:tplc="0409001B" w:tentative="1">
+      <w:start w:val="1"/>
+      <w:numFmt w:val="lowerRoman"/>
+      <w:lvlText w:val="%9."/>
+      <w:lvlJc w:val="right"/>
+      <w:pPr>
+        <w:ind w:left="4320" w:hanging="480"/>
+      </w:pPr>
+    </w:lvl>
+  </w:abstractNum>
+  <w:abstractNum w:abstractNumId="26" w15:restartNumberingAfterBreak="0">
     <w:nsid w:val="57F7753D"/>
     <w:multiLevelType w:val="hybridMultilevel"/>
     <w:tmpl w:val="E360856C"/>
@@ -7353,7 +7665,7 @@
       </w:pPr>
     </w:lvl>
   </w:abstractNum>
-  <w:abstractNum w:abstractNumId="26" w15:restartNumberingAfterBreak="0">
+  <w:abstractNum w:abstractNumId="27" w15:restartNumberingAfterBreak="0">
     <w:nsid w:val="5BEB223C"/>
     <w:multiLevelType w:val="multilevel"/>
     <w:tmpl w:val="04090023"/>
@@ -7471,7 +7783,7 @@
       </w:pPr>
     </w:lvl>
   </w:abstractNum>
-  <w:abstractNum w:abstractNumId="27" w15:restartNumberingAfterBreak="0">
+  <w:abstractNum w:abstractNumId="28" w15:restartNumberingAfterBreak="0">
     <w:nsid w:val="5C811AE3"/>
     <w:multiLevelType w:val="hybridMultilevel"/>
     <w:tmpl w:val="D0106ADE"/>
@@ -7587,7 +7899,7 @@
       </w:pPr>
     </w:lvl>
   </w:abstractNum>
-  <w:abstractNum w:abstractNumId="28" w15:restartNumberingAfterBreak="0">
+  <w:abstractNum w:abstractNumId="29" w15:restartNumberingAfterBreak="0">
     <w:nsid w:val="60805350"/>
     <w:multiLevelType w:val="hybridMultilevel"/>
     <w:tmpl w:val="C7708AFE"/>
@@ -7703,7 +8015,7 @@
       </w:pPr>
     </w:lvl>
   </w:abstractNum>
-  <w:abstractNum w:abstractNumId="29" w15:restartNumberingAfterBreak="0">
+  <w:abstractNum w:abstractNumId="30" w15:restartNumberingAfterBreak="0">
     <w:nsid w:val="62DC66B6"/>
     <w:multiLevelType w:val="multilevel"/>
     <w:tmpl w:val="DF5C84C2"/>
@@ -7836,7 +8148,7 @@
       </w:rPr>
     </w:lvl>
   </w:abstractNum>
-  <w:abstractNum w:abstractNumId="30" w15:restartNumberingAfterBreak="0">
+  <w:abstractNum w:abstractNumId="31" w15:restartNumberingAfterBreak="0">
     <w:nsid w:val="6ACE1DBB"/>
     <w:multiLevelType w:val="hybridMultilevel"/>
     <w:tmpl w:val="8F90264C"/>
@@ -7952,7 +8264,7 @@
       </w:pPr>
     </w:lvl>
   </w:abstractNum>
-  <w:abstractNum w:abstractNumId="31" w15:restartNumberingAfterBreak="0">
+  <w:abstractNum w:abstractNumId="32" w15:restartNumberingAfterBreak="0">
     <w:nsid w:val="6C344E36"/>
     <w:multiLevelType w:val="singleLevel"/>
     <w:tmpl w:val="29843AA0"/>
@@ -7970,7 +8282,7 @@
       </w:rPr>
     </w:lvl>
   </w:abstractNum>
-  <w:abstractNum w:abstractNumId="32" w15:restartNumberingAfterBreak="0">
+  <w:abstractNum w:abstractNumId="33" w15:restartNumberingAfterBreak="0">
     <w:nsid w:val="72503E7D"/>
     <w:multiLevelType w:val="hybridMultilevel"/>
     <w:tmpl w:val="BC22FD9C"/>
@@ -8086,7 +8398,7 @@
       </w:pPr>
     </w:lvl>
   </w:abstractNum>
-  <w:abstractNum w:abstractNumId="33" w15:restartNumberingAfterBreak="0">
+  <w:abstractNum w:abstractNumId="34" w15:restartNumberingAfterBreak="0">
     <w:nsid w:val="77294261"/>
     <w:multiLevelType w:val="multilevel"/>
     <w:tmpl w:val="84F4257A"/>
@@ -8226,7 +8538,7 @@
       </w:rPr>
     </w:lvl>
   </w:abstractNum>
-  <w:abstractNum w:abstractNumId="34" w15:restartNumberingAfterBreak="0">
+  <w:abstractNum w:abstractNumId="35" w15:restartNumberingAfterBreak="0">
     <w:nsid w:val="79E80527"/>
     <w:multiLevelType w:val="multilevel"/>
     <w:tmpl w:val="191CC386"/>
@@ -8342,7 +8654,7 @@
       </w:pPr>
     </w:lvl>
   </w:abstractNum>
-  <w:abstractNum w:abstractNumId="35" w15:restartNumberingAfterBreak="0">
+  <w:abstractNum w:abstractNumId="36" w15:restartNumberingAfterBreak="0">
     <w:nsid w:val="7B471B70"/>
     <w:multiLevelType w:val="hybridMultilevel"/>
     <w:tmpl w:val="729AE4BA"/>
@@ -8458,7 +8770,7 @@
       </w:pPr>
     </w:lvl>
   </w:abstractNum>
-  <w:abstractNum w:abstractNumId="36" w15:restartNumberingAfterBreak="0">
+  <w:abstractNum w:abstractNumId="37" w15:restartNumberingAfterBreak="0">
     <w:nsid w:val="7E8D3CED"/>
     <w:multiLevelType w:val="hybridMultilevel"/>
     <w:tmpl w:val="191CC386"/>
@@ -8578,10 +8890,10 @@
     <w:abstractNumId w:val="20"/>
   </w:num>
   <w:num w:numId="2">
-    <w:abstractNumId w:val="26"/>
+    <w:abstractNumId w:val="27"/>
   </w:num>
   <w:num w:numId="3">
-    <w:abstractNumId w:val="29"/>
+    <w:abstractNumId w:val="30"/>
   </w:num>
   <w:num w:numId="4">
     <w:abstractNumId w:val="8"/>
@@ -8593,13 +8905,13 @@
     <w:abstractNumId w:val="15"/>
   </w:num>
   <w:num w:numId="7">
-    <w:abstractNumId w:val="25"/>
+    <w:abstractNumId w:val="26"/>
   </w:num>
   <w:num w:numId="8">
     <w:abstractNumId w:val="13"/>
   </w:num>
   <w:num w:numId="9">
-    <w:abstractNumId w:val="35"/>
+    <w:abstractNumId w:val="36"/>
   </w:num>
   <w:num w:numId="10">
     <w:abstractNumId w:val="7"/>
@@ -8611,7 +8923,7 @@
     <w:abstractNumId w:val="12"/>
   </w:num>
   <w:num w:numId="13">
-    <w:abstractNumId w:val="27"/>
+    <w:abstractNumId w:val="28"/>
   </w:num>
   <w:num w:numId="14">
     <w:abstractNumId w:val="19"/>
@@ -8635,10 +8947,10 @@
     <w:abstractNumId w:val="11"/>
   </w:num>
   <w:num w:numId="21">
-    <w:abstractNumId w:val="32"/>
+    <w:abstractNumId w:val="33"/>
   </w:num>
   <w:num w:numId="22">
-    <w:abstractNumId w:val="28"/>
+    <w:abstractNumId w:val="29"/>
   </w:num>
   <w:num w:numId="23">
     <w:abstractNumId w:val="10"/>
@@ -8692,31 +9004,31 @@
     <w:abstractNumId w:val="18"/>
   </w:num>
   <w:num w:numId="31">
-    <w:abstractNumId w:val="33"/>
+    <w:abstractNumId w:val="34"/>
   </w:num>
   <w:num w:numId="32">
-    <w:abstractNumId w:val="31"/>
+    <w:abstractNumId w:val="32"/>
   </w:num>
   <w:num w:numId="33">
-    <w:abstractNumId w:val="33"/>
+    <w:abstractNumId w:val="34"/>
   </w:num>
   <w:num w:numId="34">
     <w:abstractNumId w:val="0"/>
   </w:num>
   <w:num w:numId="35">
-    <w:abstractNumId w:val="30"/>
+    <w:abstractNumId w:val="31"/>
   </w:num>
   <w:num w:numId="36">
-    <w:abstractNumId w:val="31"/>
+    <w:abstractNumId w:val="32"/>
   </w:num>
   <w:num w:numId="37">
-    <w:abstractNumId w:val="31"/>
+    <w:abstractNumId w:val="32"/>
   </w:num>
   <w:num w:numId="38">
-    <w:abstractNumId w:val="36"/>
+    <w:abstractNumId w:val="37"/>
   </w:num>
   <w:num w:numId="39">
-    <w:abstractNumId w:val="34"/>
+    <w:abstractNumId w:val="35"/>
   </w:num>
   <w:num w:numId="40">
     <w:abstractNumId w:val="21"/>
@@ -8729,6 +9041,9 @@
   </w:num>
   <w:num w:numId="43">
     <w:abstractNumId w:val="24"/>
+  </w:num>
+  <w:num w:numId="44">
+    <w:abstractNumId w:val="25"/>
   </w:num>
   <w:numIdMacAtCleanup w:val="22"/>
 </w:numbering>
@@ -9950,7 +10265,7 @@
 </file>
 
 <file path=customXml/itemProps1.xml><?xml version="1.0" encoding="utf-8"?>
-<ds:datastoreItem xmlns:ds="http://schemas.openxmlformats.org/officeDocument/2006/customXml" ds:itemID="{C54AEDB9-17CE-4048-90A9-007BCDE3DC16}">
+<ds:datastoreItem xmlns:ds="http://schemas.openxmlformats.org/officeDocument/2006/customXml" ds:itemID="{839DBC7D-6F42-4BD3-8EEC-0F0BBDFD8B9D}">
   <ds:schemaRefs>
     <ds:schemaRef ds:uri="http://schemas.openxmlformats.org/officeDocument/2006/bibliography"/>
   </ds:schemaRefs>
